--- a/13. DP 3N31 (F4 BIRU TUA)/SETTING LABEL SEPATU.docx
+++ b/13. DP 3N31 (F4 BIRU TUA)/SETTING LABEL SEPATU.docx
@@ -1,6 +1,6 @@
 
 <file path=word/document.xml><?xml version="1.0" encoding="utf-8"?>
-<w:document xmlns:wpc="http://schemas.microsoft.com/office/word/2010/wordprocessingCanvas" xmlns:cx="http://schemas.microsoft.com/office/drawing/2014/chartex" xmlns:cx1="http://schemas.microsoft.com/office/drawing/2015/9/8/chartex" xmlns:cx2="http://schemas.microsoft.com/office/drawing/2015/10/21/chartex" xmlns:cx3="http://schemas.microsoft.com/office/drawing/2016/5/9/chartex" xmlns:cx4="http://schemas.microsoft.com/office/drawing/2016/5/10/chartex" xmlns:cx5="http://schemas.microsoft.com/office/drawing/2016/5/11/chartex" xmlns:cx6="http://schemas.microsoft.com/office/drawing/2016/5/12/chartex" xmlns:cx7="http://schemas.microsoft.com/office/drawing/2016/5/13/chartex" xmlns:cx8="http://schemas.microsoft.com/office/drawing/2016/5/14/chartex" xmlns:mc="http://schemas.openxmlformats.org/markup-compatibility/2006" xmlns:aink="http://schemas.microsoft.com/office/drawing/2016/ink" xmlns:am3d="http://schemas.microsoft.com/office/drawing/2017/model3d" xmlns:o="urn:schemas-microsoft-com:office:office" xmlns:r="http://schemas.openxmlformats.org/officeDocument/2006/relationships" xmlns:m="http://schemas.openxmlformats.org/officeDocument/2006/math" xmlns:v="urn:schemas-microsoft-com:vml" xmlns:wp14="http://schemas.microsoft.com/office/word/2010/wordprocessingDrawing" xmlns:wp="http://schemas.openxmlformats.org/drawingml/2006/wordprocessingDrawing" xmlns:w10="urn:schemas-microsoft-com:office:word" xmlns:w="http://schemas.openxmlformats.org/wordprocessingml/2006/main" xmlns:w14="http://schemas.microsoft.com/office/word/2010/wordml" xmlns:w15="http://schemas.microsoft.com/office/word/2012/wordml" xmlns:w16cex="http://schemas.microsoft.com/office/word/2018/wordml/cex" xmlns:w16cid="http://schemas.microsoft.com/office/word/2016/wordml/cid" xmlns:w16="http://schemas.microsoft.com/office/word/2018/wordml" xmlns:w16se="http://schemas.microsoft.com/office/word/2015/wordml/symex" xmlns:wpg="http://schemas.microsoft.com/office/word/2010/wordprocessingGroup" xmlns:wpi="http://schemas.microsoft.com/office/word/2010/wordprocessingInk" xmlns:wne="http://schemas.microsoft.com/office/word/2006/wordml" xmlns:wps="http://schemas.microsoft.com/office/word/2010/wordprocessingShape" mc:Ignorable="w14 w15 w16se w16cid w16 w16cex wp14">
+<w:document xmlns:wpc="http://schemas.microsoft.com/office/word/2010/wordprocessingCanvas" xmlns:cx="http://schemas.microsoft.com/office/drawing/2014/chartex" xmlns:cx1="http://schemas.microsoft.com/office/drawing/2015/9/8/chartex" xmlns:cx2="http://schemas.microsoft.com/office/drawing/2015/10/21/chartex" xmlns:cx3="http://schemas.microsoft.com/office/drawing/2016/5/9/chartex" xmlns:cx4="http://schemas.microsoft.com/office/drawing/2016/5/10/chartex" xmlns:cx5="http://schemas.microsoft.com/office/drawing/2016/5/11/chartex" xmlns:cx6="http://schemas.microsoft.com/office/drawing/2016/5/12/chartex" xmlns:cx7="http://schemas.microsoft.com/office/drawing/2016/5/13/chartex" xmlns:cx8="http://schemas.microsoft.com/office/drawing/2016/5/14/chartex" xmlns:mc="http://schemas.openxmlformats.org/markup-compatibility/2006" xmlns:aink="http://schemas.microsoft.com/office/drawing/2016/ink" xmlns:am3d="http://schemas.microsoft.com/office/drawing/2017/model3d" xmlns:o="urn:schemas-microsoft-com:office:office" xmlns:r="http://schemas.openxmlformats.org/officeDocument/2006/relationships" xmlns:m="http://schemas.openxmlformats.org/officeDocument/2006/math" xmlns:v="urn:schemas-microsoft-com:vml" xmlns:wp14="http://schemas.microsoft.com/office/word/2010/wordprocessingDrawing" xmlns:wp="http://schemas.openxmlformats.org/drawingml/2006/wordprocessingDrawing" xmlns:w10="urn:schemas-microsoft-com:office:word" xmlns:w="http://schemas.openxmlformats.org/wordprocessingml/2006/main" xmlns:w14="http://schemas.microsoft.com/office/word/2010/wordml" xmlns:w15="http://schemas.microsoft.com/office/word/2012/wordml" xmlns:w16cex="http://schemas.microsoft.com/office/word/2018/wordml/cex" xmlns:w16cid="http://schemas.microsoft.com/office/word/2016/wordml/cid" xmlns:w16="http://schemas.microsoft.com/office/word/2018/wordml" xmlns:w16sdtdh="http://schemas.microsoft.com/office/word/2020/wordml/sdtdatahash" xmlns:w16se="http://schemas.microsoft.com/office/word/2015/wordml/symex" xmlns:wpg="http://schemas.microsoft.com/office/word/2010/wordprocessingGroup" xmlns:wpi="http://schemas.microsoft.com/office/word/2010/wordprocessingInk" xmlns:wne="http://schemas.microsoft.com/office/word/2006/wordml" xmlns:wps="http://schemas.microsoft.com/office/word/2010/wordprocessingShape" mc:Ignorable="w14 w15 w16se w16cid w16 w16cex w16sdtdh wp14">
   <w:body>
     <w:tbl>
       <w:tblPr>
@@ -69,7 +69,7 @@
                 <w:noProof/>
                 <w:sz w:val="36"/>
               </w:rPr>
-              <w:t>W1</w:t>
+              <w:t>H1</w:t>
             </w:r>
             <w:r>
               <w:rPr>
@@ -156,7 +156,7 @@
                 <w:sz w:val="24"/>
                 <w:szCs w:val="24"/>
               </w:rPr>
-              <w:t>IRFAN SANTOSO</w:t>
+              <w:t>DANI KRISTIAN</w:t>
             </w:r>
             <w:r>
               <w:rPr>
@@ -219,7 +219,7 @@
                 <w:noProof/>
                 <w:sz w:val="32"/>
               </w:rPr>
-              <w:t>44</w:t>
+              <w:t>42</w:t>
             </w:r>
             <w:r>
               <w:rPr>
@@ -344,7 +344,7 @@
                 <w:noProof/>
                 <w:sz w:val="32"/>
               </w:rPr>
-              <w:t>57</w:t>
+              <w:t>58</w:t>
             </w:r>
             <w:r>
               <w:rPr>
@@ -413,7 +413,7 @@
                 <w:noProof/>
                 <w:sz w:val="24"/>
               </w:rPr>
-              <w:t>DP 4 TEKNIKA / 27</w:t>
+              <w:t>DP 3 NAUTIKA / 31</w:t>
             </w:r>
             <w:r>
               <w:rPr>
@@ -470,7 +470,7 @@
                 <w:noProof/>
                 <w:sz w:val="24"/>
               </w:rPr>
-              <w:t>DP 4 TEKNIKA / 27</w:t>
+              <w:t>DP 3 NAUTIKA / 31</w:t>
             </w:r>
             <w:r>
               <w:rPr>
@@ -596,7 +596,7 @@
                 <w:noProof/>
                 <w:sz w:val="36"/>
               </w:rPr>
-              <w:t>W2</w:t>
+              <w:t>H2</w:t>
             </w:r>
             <w:r>
               <w:rPr>
@@ -683,7 +683,7 @@
                 <w:sz w:val="24"/>
                 <w:szCs w:val="24"/>
               </w:rPr>
-              <w:t>SUPRIYONO</w:t>
+              <w:t>SUWANDI</w:t>
             </w:r>
             <w:r>
               <w:rPr>
@@ -746,7 +746,7 @@
                 <w:noProof/>
                 <w:sz w:val="32"/>
               </w:rPr>
-              <w:t>41</w:t>
+              <w:t>40</w:t>
             </w:r>
             <w:r>
               <w:rPr>
@@ -871,7 +871,7 @@
                 <w:noProof/>
                 <w:sz w:val="32"/>
               </w:rPr>
-              <w:t>55</w:t>
+              <w:t>56</w:t>
             </w:r>
             <w:r>
               <w:rPr>
@@ -940,7 +940,7 @@
                 <w:noProof/>
                 <w:sz w:val="24"/>
               </w:rPr>
-              <w:t>DP 4 TEKNIKA / 27</w:t>
+              <w:t>DP 3 NAUTIKA / 31</w:t>
             </w:r>
             <w:r>
               <w:rPr>
@@ -997,7 +997,7 @@
                 <w:noProof/>
                 <w:sz w:val="24"/>
               </w:rPr>
-              <w:t>DP 4 TEKNIKA / 27</w:t>
+              <w:t>DP 3 NAUTIKA / 31</w:t>
             </w:r>
             <w:r>
               <w:rPr>
@@ -1061,7 +1061,7 @@
 </file>
 
 <file path=word/endnotes.xml><?xml version="1.0" encoding="utf-8"?>
-<w:endnotes xmlns:wpc="http://schemas.microsoft.com/office/word/2010/wordprocessingCanvas" xmlns:cx="http://schemas.microsoft.com/office/drawing/2014/chartex" xmlns:cx1="http://schemas.microsoft.com/office/drawing/2015/9/8/chartex" xmlns:cx2="http://schemas.microsoft.com/office/drawing/2015/10/21/chartex" xmlns:cx3="http://schemas.microsoft.com/office/drawing/2016/5/9/chartex" xmlns:cx4="http://schemas.microsoft.com/office/drawing/2016/5/10/chartex" xmlns:cx5="http://schemas.microsoft.com/office/drawing/2016/5/11/chartex" xmlns:cx6="http://schemas.microsoft.com/office/drawing/2016/5/12/chartex" xmlns:cx7="http://schemas.microsoft.com/office/drawing/2016/5/13/chartex" xmlns:cx8="http://schemas.microsoft.com/office/drawing/2016/5/14/chartex" xmlns:mc="http://schemas.openxmlformats.org/markup-compatibility/2006" xmlns:aink="http://schemas.microsoft.com/office/drawing/2016/ink" xmlns:am3d="http://schemas.microsoft.com/office/drawing/2017/model3d" xmlns:o="urn:schemas-microsoft-com:office:office" xmlns:r="http://schemas.openxmlformats.org/officeDocument/2006/relationships" xmlns:m="http://schemas.openxmlformats.org/officeDocument/2006/math" xmlns:v="urn:schemas-microsoft-com:vml" xmlns:wp14="http://schemas.microsoft.com/office/word/2010/wordprocessingDrawing" xmlns:wp="http://schemas.openxmlformats.org/drawingml/2006/wordprocessingDrawing" xmlns:w10="urn:schemas-microsoft-com:office:word" xmlns:w="http://schemas.openxmlformats.org/wordprocessingml/2006/main" xmlns:w14="http://schemas.microsoft.com/office/word/2010/wordml" xmlns:w15="http://schemas.microsoft.com/office/word/2012/wordml" xmlns:w16cex="http://schemas.microsoft.com/office/word/2018/wordml/cex" xmlns:w16cid="http://schemas.microsoft.com/office/word/2016/wordml/cid" xmlns:w16="http://schemas.microsoft.com/office/word/2018/wordml" xmlns:w16se="http://schemas.microsoft.com/office/word/2015/wordml/symex" xmlns:wpg="http://schemas.microsoft.com/office/word/2010/wordprocessingGroup" xmlns:wpi="http://schemas.microsoft.com/office/word/2010/wordprocessingInk" xmlns:wne="http://schemas.microsoft.com/office/word/2006/wordml" xmlns:wps="http://schemas.microsoft.com/office/word/2010/wordprocessingShape" mc:Ignorable="w14 w15 w16se w16cid w16 w16cex wp14">
+<w:endnotes xmlns:wpc="http://schemas.microsoft.com/office/word/2010/wordprocessingCanvas" xmlns:cx="http://schemas.microsoft.com/office/drawing/2014/chartex" xmlns:cx1="http://schemas.microsoft.com/office/drawing/2015/9/8/chartex" xmlns:cx2="http://schemas.microsoft.com/office/drawing/2015/10/21/chartex" xmlns:cx3="http://schemas.microsoft.com/office/drawing/2016/5/9/chartex" xmlns:cx4="http://schemas.microsoft.com/office/drawing/2016/5/10/chartex" xmlns:cx5="http://schemas.microsoft.com/office/drawing/2016/5/11/chartex" xmlns:cx6="http://schemas.microsoft.com/office/drawing/2016/5/12/chartex" xmlns:cx7="http://schemas.microsoft.com/office/drawing/2016/5/13/chartex" xmlns:cx8="http://schemas.microsoft.com/office/drawing/2016/5/14/chartex" xmlns:mc="http://schemas.openxmlformats.org/markup-compatibility/2006" xmlns:aink="http://schemas.microsoft.com/office/drawing/2016/ink" xmlns:am3d="http://schemas.microsoft.com/office/drawing/2017/model3d" xmlns:o="urn:schemas-microsoft-com:office:office" xmlns:r="http://schemas.openxmlformats.org/officeDocument/2006/relationships" xmlns:m="http://schemas.openxmlformats.org/officeDocument/2006/math" xmlns:v="urn:schemas-microsoft-com:vml" xmlns:wp14="http://schemas.microsoft.com/office/word/2010/wordprocessingDrawing" xmlns:wp="http://schemas.openxmlformats.org/drawingml/2006/wordprocessingDrawing" xmlns:w10="urn:schemas-microsoft-com:office:word" xmlns:w="http://schemas.openxmlformats.org/wordprocessingml/2006/main" xmlns:w14="http://schemas.microsoft.com/office/word/2010/wordml" xmlns:w15="http://schemas.microsoft.com/office/word/2012/wordml" xmlns:w16cex="http://schemas.microsoft.com/office/word/2018/wordml/cex" xmlns:w16cid="http://schemas.microsoft.com/office/word/2016/wordml/cid" xmlns:w16="http://schemas.microsoft.com/office/word/2018/wordml" xmlns:w16sdtdh="http://schemas.microsoft.com/office/word/2020/wordml/sdtdatahash" xmlns:w16se="http://schemas.microsoft.com/office/word/2015/wordml/symex" xmlns:wpg="http://schemas.microsoft.com/office/word/2010/wordprocessingGroup" xmlns:wpi="http://schemas.microsoft.com/office/word/2010/wordprocessingInk" xmlns:wne="http://schemas.microsoft.com/office/word/2006/wordml" xmlns:wps="http://schemas.microsoft.com/office/word/2010/wordprocessingShape" mc:Ignorable="w14 w15 w16se w16cid w16 w16cex w16sdtdh wp14">
   <w:endnote w:type="separator" w:id="-1">
     <w:p>
       <w:pPr>
@@ -1086,7 +1086,7 @@
 </file>
 
 <file path=word/footnotes.xml><?xml version="1.0" encoding="utf-8"?>
-<w:footnotes xmlns:wpc="http://schemas.microsoft.com/office/word/2010/wordprocessingCanvas" xmlns:cx="http://schemas.microsoft.com/office/drawing/2014/chartex" xmlns:cx1="http://schemas.microsoft.com/office/drawing/2015/9/8/chartex" xmlns:cx2="http://schemas.microsoft.com/office/drawing/2015/10/21/chartex" xmlns:cx3="http://schemas.microsoft.com/office/drawing/2016/5/9/chartex" xmlns:cx4="http://schemas.microsoft.com/office/drawing/2016/5/10/chartex" xmlns:cx5="http://schemas.microsoft.com/office/drawing/2016/5/11/chartex" xmlns:cx6="http://schemas.microsoft.com/office/drawing/2016/5/12/chartex" xmlns:cx7="http://schemas.microsoft.com/office/drawing/2016/5/13/chartex" xmlns:cx8="http://schemas.microsoft.com/office/drawing/2016/5/14/chartex" xmlns:mc="http://schemas.openxmlformats.org/markup-compatibility/2006" xmlns:aink="http://schemas.microsoft.com/office/drawing/2016/ink" xmlns:am3d="http://schemas.microsoft.com/office/drawing/2017/model3d" xmlns:o="urn:schemas-microsoft-com:office:office" xmlns:r="http://schemas.openxmlformats.org/officeDocument/2006/relationships" xmlns:m="http://schemas.openxmlformats.org/officeDocument/2006/math" xmlns:v="urn:schemas-microsoft-com:vml" xmlns:wp14="http://schemas.microsoft.com/office/word/2010/wordprocessingDrawing" xmlns:wp="http://schemas.openxmlformats.org/drawingml/2006/wordprocessingDrawing" xmlns:w10="urn:schemas-microsoft-com:office:word" xmlns:w="http://schemas.openxmlformats.org/wordprocessingml/2006/main" xmlns:w14="http://schemas.microsoft.com/office/word/2010/wordml" xmlns:w15="http://schemas.microsoft.com/office/word/2012/wordml" xmlns:w16cex="http://schemas.microsoft.com/office/word/2018/wordml/cex" xmlns:w16cid="http://schemas.microsoft.com/office/word/2016/wordml/cid" xmlns:w16="http://schemas.microsoft.com/office/word/2018/wordml" xmlns:w16se="http://schemas.microsoft.com/office/word/2015/wordml/symex" xmlns:wpg="http://schemas.microsoft.com/office/word/2010/wordprocessingGroup" xmlns:wpi="http://schemas.microsoft.com/office/word/2010/wordprocessingInk" xmlns:wne="http://schemas.microsoft.com/office/word/2006/wordml" xmlns:wps="http://schemas.microsoft.com/office/word/2010/wordprocessingShape" mc:Ignorable="w14 w15 w16se w16cid w16 w16cex wp14">
+<w:footnotes xmlns:wpc="http://schemas.microsoft.com/office/word/2010/wordprocessingCanvas" xmlns:cx="http://schemas.microsoft.com/office/drawing/2014/chartex" xmlns:cx1="http://schemas.microsoft.com/office/drawing/2015/9/8/chartex" xmlns:cx2="http://schemas.microsoft.com/office/drawing/2015/10/21/chartex" xmlns:cx3="http://schemas.microsoft.com/office/drawing/2016/5/9/chartex" xmlns:cx4="http://schemas.microsoft.com/office/drawing/2016/5/10/chartex" xmlns:cx5="http://schemas.microsoft.com/office/drawing/2016/5/11/chartex" xmlns:cx6="http://schemas.microsoft.com/office/drawing/2016/5/12/chartex" xmlns:cx7="http://schemas.microsoft.com/office/drawing/2016/5/13/chartex" xmlns:cx8="http://schemas.microsoft.com/office/drawing/2016/5/14/chartex" xmlns:mc="http://schemas.openxmlformats.org/markup-compatibility/2006" xmlns:aink="http://schemas.microsoft.com/office/drawing/2016/ink" xmlns:am3d="http://schemas.microsoft.com/office/drawing/2017/model3d" xmlns:o="urn:schemas-microsoft-com:office:office" xmlns:r="http://schemas.openxmlformats.org/officeDocument/2006/relationships" xmlns:m="http://schemas.openxmlformats.org/officeDocument/2006/math" xmlns:v="urn:schemas-microsoft-com:vml" xmlns:wp14="http://schemas.microsoft.com/office/word/2010/wordprocessingDrawing" xmlns:wp="http://schemas.openxmlformats.org/drawingml/2006/wordprocessingDrawing" xmlns:w10="urn:schemas-microsoft-com:office:word" xmlns:w="http://schemas.openxmlformats.org/wordprocessingml/2006/main" xmlns:w14="http://schemas.microsoft.com/office/word/2010/wordml" xmlns:w15="http://schemas.microsoft.com/office/word/2012/wordml" xmlns:w16cex="http://schemas.microsoft.com/office/word/2018/wordml/cex" xmlns:w16cid="http://schemas.microsoft.com/office/word/2016/wordml/cid" xmlns:w16="http://schemas.microsoft.com/office/word/2018/wordml" xmlns:w16sdtdh="http://schemas.microsoft.com/office/word/2020/wordml/sdtdatahash" xmlns:w16se="http://schemas.microsoft.com/office/word/2015/wordml/symex" xmlns:wpg="http://schemas.microsoft.com/office/word/2010/wordprocessingGroup" xmlns:wpi="http://schemas.microsoft.com/office/word/2010/wordprocessingInk" xmlns:wne="http://schemas.microsoft.com/office/word/2006/wordml" xmlns:wps="http://schemas.microsoft.com/office/word/2010/wordprocessingShape" mc:Ignorable="w14 w15 w16se w16cid w16 w16cex w16sdtdh wp14">
   <w:footnote w:type="separator" w:id="-1">
     <w:p>
       <w:pPr>
@@ -1110,8 +1110,77 @@
 </w:footnotes>
 </file>
 
+<file path=word/recipientData.xml><?xml version="1.0" encoding="utf-8"?>
+<wne:recipients xmlns:wpc="http://schemas.microsoft.com/office/word/2010/wordprocessingCanvas" xmlns:cx="http://schemas.microsoft.com/office/drawing/2014/chartex" xmlns:cx1="http://schemas.microsoft.com/office/drawing/2015/9/8/chartex" xmlns:cx2="http://schemas.microsoft.com/office/drawing/2015/10/21/chartex" xmlns:cx3="http://schemas.microsoft.com/office/drawing/2016/5/9/chartex" xmlns:cx4="http://schemas.microsoft.com/office/drawing/2016/5/10/chartex" xmlns:cx5="http://schemas.microsoft.com/office/drawing/2016/5/11/chartex" xmlns:cx6="http://schemas.microsoft.com/office/drawing/2016/5/12/chartex" xmlns:cx7="http://schemas.microsoft.com/office/drawing/2016/5/13/chartex" xmlns:cx8="http://schemas.microsoft.com/office/drawing/2016/5/14/chartex" xmlns:mc="http://schemas.openxmlformats.org/markup-compatibility/2006" xmlns:aink="http://schemas.microsoft.com/office/drawing/2016/ink" xmlns:am3d="http://schemas.microsoft.com/office/drawing/2017/model3d" xmlns:o="urn:schemas-microsoft-com:office:office" xmlns:r="http://schemas.openxmlformats.org/officeDocument/2006/relationships" xmlns:m="http://schemas.openxmlformats.org/officeDocument/2006/math" xmlns:v="urn:schemas-microsoft-com:vml" xmlns:wp14="http://schemas.microsoft.com/office/word/2010/wordprocessingDrawing" xmlns:wp="http://schemas.openxmlformats.org/drawingml/2006/wordprocessingDrawing" xmlns:w10="urn:schemas-microsoft-com:office:word" xmlns:w="http://schemas.openxmlformats.org/wordprocessingml/2006/main" xmlns:w14="http://schemas.microsoft.com/office/word/2010/wordml" xmlns:w15="http://schemas.microsoft.com/office/word/2012/wordml" xmlns:w16cex="http://schemas.microsoft.com/office/word/2018/wordml/cex" xmlns:w16cid="http://schemas.microsoft.com/office/word/2016/wordml/cid" xmlns:w16="http://schemas.microsoft.com/office/word/2018/wordml" xmlns:w16sdtdh="http://schemas.microsoft.com/office/word/2020/wordml/sdtdatahash" xmlns:w16se="http://schemas.microsoft.com/office/word/2015/wordml/symex" xmlns:wpg="http://schemas.microsoft.com/office/word/2010/wordprocessingGroup" xmlns:wpi="http://schemas.microsoft.com/office/word/2010/wordprocessingInk" xmlns:wne="http://schemas.microsoft.com/office/word/2006/wordml" xmlns:wps="http://schemas.microsoft.com/office/word/2010/wordprocessingShape" mc:Ignorable="w14 w15 w16se w16cid w16 w16cex w16sdtdh wp14">
+  <wne:recipientData>
+    <wne:active wne:val="1"/>
+    <wne:hash wne:val="-1316886196"/>
+  </wne:recipientData>
+  <wne:recipientData>
+    <wne:active wne:val="1"/>
+    <wne:hash wne:val="-755256546"/>
+  </wne:recipientData>
+  <wne:recipientData>
+    <wne:active wne:val="1"/>
+    <wne:hash wne:val="1062980353"/>
+  </wne:recipientData>
+  <wne:recipientData>
+    <wne:active wne:val="1"/>
+    <wne:hash wne:val="1942424665"/>
+  </wne:recipientData>
+  <wne:recipientData>
+    <wne:active wne:val="1"/>
+    <wne:hash wne:val="-158212085"/>
+  </wne:recipientData>
+  <wne:recipientData>
+    <wne:active wne:val="1"/>
+    <wne:hash wne:val="2146046784"/>
+  </wne:recipientData>
+  <wne:recipientData>
+    <wne:active wne:val="1"/>
+    <wne:hash wne:val="-1632681760"/>
+  </wne:recipientData>
+  <wne:recipientData>
+    <wne:active wne:val="1"/>
+    <wne:hash wne:val="-1180676185"/>
+  </wne:recipientData>
+  <wne:recipientData>
+    <wne:active wne:val="1"/>
+    <wne:hash wne:val="357795389"/>
+  </wne:recipientData>
+  <wne:recipientData>
+    <wne:active wne:val="1"/>
+    <wne:hash wne:val="-241172402"/>
+  </wne:recipientData>
+  <wne:recipientData>
+    <wne:active wne:val="1"/>
+    <wne:hash wne:val="118335050"/>
+  </wne:recipientData>
+  <wne:recipientData>
+    <wne:active wne:val="1"/>
+    <wne:hash wne:val="-1557346938"/>
+  </wne:recipientData>
+  <wne:recipientData>
+    <wne:active wne:val="1"/>
+    <wne:hash wne:val="-641748491"/>
+  </wne:recipientData>
+  <wne:recipientData>
+    <wne:active wne:val="1"/>
+    <wne:hash wne:val="72442867"/>
+  </wne:recipientData>
+  <wne:recipientData>
+    <wne:active wne:val="1"/>
+    <wne:hash wne:val="1710249656"/>
+  </wne:recipientData>
+  <wne:recipientData>
+    <wne:active wne:val="1"/>
+    <wne:hash wne:val="819583821"/>
+  </wne:recipientData>
+</wne:recipients>
+</file>
+
 <file path=word/styles.xml><?xml version="1.0" encoding="utf-8"?>
-<w:styles xmlns:mc="http://schemas.openxmlformats.org/markup-compatibility/2006" xmlns:r="http://schemas.openxmlformats.org/officeDocument/2006/relationships" xmlns:w="http://schemas.openxmlformats.org/wordprocessingml/2006/main" xmlns:w14="http://schemas.microsoft.com/office/word/2010/wordml" xmlns:w15="http://schemas.microsoft.com/office/word/2012/wordml" xmlns:w16cex="http://schemas.microsoft.com/office/word/2018/wordml/cex" xmlns:w16cid="http://schemas.microsoft.com/office/word/2016/wordml/cid" xmlns:w16="http://schemas.microsoft.com/office/word/2018/wordml" xmlns:w16se="http://schemas.microsoft.com/office/word/2015/wordml/symex" mc:Ignorable="w14 w15 w16se w16cid w16 w16cex">
+<w:styles xmlns:mc="http://schemas.openxmlformats.org/markup-compatibility/2006" xmlns:r="http://schemas.openxmlformats.org/officeDocument/2006/relationships" xmlns:w="http://schemas.openxmlformats.org/wordprocessingml/2006/main" xmlns:w14="http://schemas.microsoft.com/office/word/2010/wordml" xmlns:w15="http://schemas.microsoft.com/office/word/2012/wordml" xmlns:w16cex="http://schemas.microsoft.com/office/word/2018/wordml/cex" xmlns:w16cid="http://schemas.microsoft.com/office/word/2016/wordml/cid" xmlns:w16="http://schemas.microsoft.com/office/word/2018/wordml" xmlns:w16sdtdh="http://schemas.microsoft.com/office/word/2020/wordml/sdtdatahash" xmlns:w16se="http://schemas.microsoft.com/office/word/2015/wordml/symex" mc:Ignorable="w14 w15 w16se w16cid w16 w16cex w16sdtdh">
   <w:docDefaults>
     <w:rPrDefault>
       <w:rPr>

--- a/13. DP 3N31 (F4 BIRU TUA)/SETTING LABEL SEPATU.docx
+++ b/13. DP 3N31 (F4 BIRU TUA)/SETTING LABEL SEPATU.docx
@@ -69,7 +69,7 @@
                 <w:noProof/>
                 <w:sz w:val="36"/>
               </w:rPr>
-              <w:t>H1</w:t>
+              <w:t>H17</w:t>
             </w:r>
             <w:r>
               <w:rPr>
@@ -156,7 +156,7 @@
                 <w:sz w:val="24"/>
                 <w:szCs w:val="24"/>
               </w:rPr>
-              <w:t>DANI KRISTIAN</w:t>
+              <w:t>HENDRI RUSMAWARDANA</w:t>
             </w:r>
             <w:r>
               <w:rPr>
@@ -596,7 +596,7 @@
                 <w:noProof/>
                 <w:sz w:val="36"/>
               </w:rPr>
-              <w:t>H2</w:t>
+              <w:t>H18</w:t>
             </w:r>
             <w:r>
               <w:rPr>
@@ -683,7 +683,7 @@
                 <w:sz w:val="24"/>
                 <w:szCs w:val="24"/>
               </w:rPr>
-              <w:t>SUWANDI</w:t>
+              <w:t>GANDIS AGUS S.</w:t>
             </w:r>
             <w:r>
               <w:rPr>
@@ -746,7 +746,7 @@
                 <w:noProof/>
                 <w:sz w:val="32"/>
               </w:rPr>
-              <w:t>40</w:t>
+              <w:t>43</w:t>
             </w:r>
             <w:r>
               <w:rPr>
@@ -871,7 +871,7 @@
                 <w:noProof/>
                 <w:sz w:val="32"/>
               </w:rPr>
-              <w:t>56</w:t>
+              <w:t>58</w:t>
             </w:r>
             <w:r>
               <w:rPr>
@@ -1114,67 +1114,39 @@
 <wne:recipients xmlns:wpc="http://schemas.microsoft.com/office/word/2010/wordprocessingCanvas" xmlns:cx="http://schemas.microsoft.com/office/drawing/2014/chartex" xmlns:cx1="http://schemas.microsoft.com/office/drawing/2015/9/8/chartex" xmlns:cx2="http://schemas.microsoft.com/office/drawing/2015/10/21/chartex" xmlns:cx3="http://schemas.microsoft.com/office/drawing/2016/5/9/chartex" xmlns:cx4="http://schemas.microsoft.com/office/drawing/2016/5/10/chartex" xmlns:cx5="http://schemas.microsoft.com/office/drawing/2016/5/11/chartex" xmlns:cx6="http://schemas.microsoft.com/office/drawing/2016/5/12/chartex" xmlns:cx7="http://schemas.microsoft.com/office/drawing/2016/5/13/chartex" xmlns:cx8="http://schemas.microsoft.com/office/drawing/2016/5/14/chartex" xmlns:mc="http://schemas.openxmlformats.org/markup-compatibility/2006" xmlns:aink="http://schemas.microsoft.com/office/drawing/2016/ink" xmlns:am3d="http://schemas.microsoft.com/office/drawing/2017/model3d" xmlns:o="urn:schemas-microsoft-com:office:office" xmlns:r="http://schemas.openxmlformats.org/officeDocument/2006/relationships" xmlns:m="http://schemas.openxmlformats.org/officeDocument/2006/math" xmlns:v="urn:schemas-microsoft-com:vml" xmlns:wp14="http://schemas.microsoft.com/office/word/2010/wordprocessingDrawing" xmlns:wp="http://schemas.openxmlformats.org/drawingml/2006/wordprocessingDrawing" xmlns:w10="urn:schemas-microsoft-com:office:word" xmlns:w="http://schemas.openxmlformats.org/wordprocessingml/2006/main" xmlns:w14="http://schemas.microsoft.com/office/word/2010/wordml" xmlns:w15="http://schemas.microsoft.com/office/word/2012/wordml" xmlns:w16cex="http://schemas.microsoft.com/office/word/2018/wordml/cex" xmlns:w16cid="http://schemas.microsoft.com/office/word/2016/wordml/cid" xmlns:w16="http://schemas.microsoft.com/office/word/2018/wordml" xmlns:w16sdtdh="http://schemas.microsoft.com/office/word/2020/wordml/sdtdatahash" xmlns:w16se="http://schemas.microsoft.com/office/word/2015/wordml/symex" xmlns:wpg="http://schemas.microsoft.com/office/word/2010/wordprocessingGroup" xmlns:wpi="http://schemas.microsoft.com/office/word/2010/wordprocessingInk" xmlns:wne="http://schemas.microsoft.com/office/word/2006/wordml" xmlns:wps="http://schemas.microsoft.com/office/word/2010/wordprocessingShape" mc:Ignorable="w14 w15 w16se w16cid w16 w16cex w16sdtdh wp14">
   <wne:recipientData>
     <wne:active wne:val="1"/>
-    <wne:hash wne:val="-1316886196"/>
+    <wne:hash wne:val="-1763831341"/>
   </wne:recipientData>
   <wne:recipientData>
     <wne:active wne:val="1"/>
-    <wne:hash wne:val="-755256546"/>
+    <wne:hash wne:val="1644166164"/>
   </wne:recipientData>
   <wne:recipientData>
     <wne:active wne:val="1"/>
-    <wne:hash wne:val="1062980353"/>
+    <wne:hash wne:val="-1874280339"/>
   </wne:recipientData>
   <wne:recipientData>
     <wne:active wne:val="1"/>
-    <wne:hash wne:val="1942424665"/>
+    <wne:hash wne:val="-1954156498"/>
   </wne:recipientData>
   <wne:recipientData>
     <wne:active wne:val="1"/>
-    <wne:hash wne:val="-158212085"/>
+    <wne:hash wne:val="-457305412"/>
   </wne:recipientData>
   <wne:recipientData>
     <wne:active wne:val="1"/>
-    <wne:hash wne:val="2146046784"/>
+    <wne:hash wne:val="2025699248"/>
   </wne:recipientData>
   <wne:recipientData>
     <wne:active wne:val="1"/>
-    <wne:hash wne:val="-1632681760"/>
+    <wne:hash wne:val="1022371560"/>
   </wne:recipientData>
   <wne:recipientData>
     <wne:active wne:val="1"/>
-    <wne:hash wne:val="-1180676185"/>
+    <wne:hash wne:val="-1743813978"/>
   </wne:recipientData>
   <wne:recipientData>
     <wne:active wne:val="1"/>
-    <wne:hash wne:val="357795389"/>
-  </wne:recipientData>
-  <wne:recipientData>
-    <wne:active wne:val="1"/>
-    <wne:hash wne:val="-241172402"/>
-  </wne:recipientData>
-  <wne:recipientData>
-    <wne:active wne:val="1"/>
-    <wne:hash wne:val="118335050"/>
-  </wne:recipientData>
-  <wne:recipientData>
-    <wne:active wne:val="1"/>
-    <wne:hash wne:val="-1557346938"/>
-  </wne:recipientData>
-  <wne:recipientData>
-    <wne:active wne:val="1"/>
-    <wne:hash wne:val="-641748491"/>
-  </wne:recipientData>
-  <wne:recipientData>
-    <wne:active wne:val="1"/>
-    <wne:hash wne:val="72442867"/>
-  </wne:recipientData>
-  <wne:recipientData>
-    <wne:active wne:val="1"/>
-    <wne:hash wne:val="1710249656"/>
-  </wne:recipientData>
-  <wne:recipientData>
-    <wne:active wne:val="1"/>
-    <wne:hash wne:val="819583821"/>
+    <wne:hash wne:val="-1233359046"/>
   </wne:recipientData>
 </wne:recipients>
 </file>
